--- a/Test_Doc/Python/Automation/UI/Selenium_ops_1.docx
+++ b/Test_Doc/Python/Automation/UI/Selenium_ops_1.docx
@@ -3,10 +3,66 @@
 <w:document xmlns:wpc="http://schemas.microsoft.com/office/word/2010/wordprocessingCanvas" xmlns:cx="http://schemas.microsoft.com/office/drawing/2014/chartex" xmlns:cx1="http://schemas.microsoft.com/office/drawing/2015/9/8/chartex" xmlns:cx2="http://schemas.microsoft.com/office/drawing/2015/10/21/chartex" xmlns:cx3="http://schemas.microsoft.com/office/drawing/2016/5/9/chartex" xmlns:cx4="http://schemas.microsoft.com/office/drawing/2016/5/10/chartex" xmlns:cx5="http://schemas.microsoft.com/office/drawing/2016/5/11/chartex" xmlns:cx6="http://schemas.microsoft.com/office/drawing/2016/5/12/chartex" xmlns:cx7="http://schemas.microsoft.com/office/drawing/2016/5/13/chartex" xmlns:cx8="http://schemas.microsoft.com/office/drawing/2016/5/14/chartex" xmlns:mc="http://schemas.openxmlformats.org/markup-compatibility/2006" xmlns:aink="http://schemas.microsoft.com/office/drawing/2016/ink" xmlns:am3d="http://schemas.microsoft.com/office/drawing/2017/model3d" xmlns:o="urn:schemas-microsoft-com:office:office" xmlns:r="http://schemas.openxmlformats.org/officeDocument/2006/relationships" xmlns:m="http://schemas.openxmlformats.org/officeDocument/2006/math" xmlns:v="urn:schemas-microsoft-com:vml" xmlns:wp14="http://schemas.microsoft.com/office/word/2010/wordprocessingDrawing" xmlns:wp="http://schemas.openxmlformats.org/drawingml/2006/wordprocessingDrawing" xmlns:w10="urn:schemas-microsoft-com:office:word" xmlns:w="http://schemas.openxmlformats.org/wordprocessingml/2006/main" xmlns:w14="http://schemas.microsoft.com/office/word/2010/wordml" xmlns:w15="http://schemas.microsoft.com/office/word/2012/wordml" xmlns:w16cex="http://schemas.microsoft.com/office/word/2018/wordml/cex" xmlns:w16cid="http://schemas.microsoft.com/office/word/2016/wordml/cid" xmlns:w16="http://schemas.microsoft.com/office/word/2018/wordml" xmlns:w16se="http://schemas.microsoft.com/office/word/2015/wordml/symex" xmlns:wpg="http://schemas.microsoft.com/office/word/2010/wordprocessingGroup" xmlns:wpi="http://schemas.microsoft.com/office/word/2010/wordprocessingInk" xmlns:wne="http://schemas.microsoft.com/office/word/2006/wordml" xmlns:wps="http://schemas.microsoft.com/office/word/2010/wordprocessingShape" mc:Ignorable="w14 w15 w16se w16cid w16 w16cex wp14">
   <w:body>
     <w:p>
+      <w:pPr>
+        <w:pStyle w:val="ListParagraph"/>
+        <w:numPr>
+          <w:ilvl w:val="0"/>
+          <w:numId w:val="2"/>
+        </w:numPr>
+        <w:shd w:val="clear" w:color="auto" w:fill="FFFFFF"/>
+        <w:spacing w:after="0" w:line="720" w:lineRule="atLeast"/>
+        <w:outlineLvl w:val="0"/>
+        <w:rPr>
+          <w:rFonts w:ascii="Arial" w:eastAsia="Times New Roman" w:hAnsi="Arial" w:cs="Arial"/>
+          <w:color w:val="000000"/>
+          <w:kern w:val="36"/>
+        </w:rPr>
+      </w:pPr>
+      <w:r>
+        <w:rPr>
+          <w:rFonts w:ascii="宋体" w:eastAsia="宋体" w:hAnsi="宋体" w:cs="宋体" w:hint="eastAsia"/>
+          <w:color w:val="000000"/>
+          <w:kern w:val="36"/>
+        </w:rPr>
+        <w:t>零基础掌握</w:t>
+      </w:r>
+      <w:r>
+        <w:rPr>
+          <w:rFonts w:ascii="Arial" w:eastAsia="Times New Roman" w:hAnsi="Arial" w:cs="Arial"/>
+          <w:color w:val="000000"/>
+          <w:kern w:val="36"/>
+        </w:rPr>
+        <w:t>Python Selenium[pdf</w:t>
+      </w:r>
+      <w:r>
+        <w:rPr>
+          <w:rFonts w:ascii="宋体" w:eastAsia="宋体" w:hAnsi="宋体" w:cs="宋体" w:hint="eastAsia"/>
+          <w:color w:val="000000"/>
+          <w:kern w:val="36"/>
+        </w:rPr>
+        <w:t>系列</w:t>
+      </w:r>
+      <w:r>
+        <w:rPr>
+          <w:rFonts w:ascii="Arial" w:eastAsia="Times New Roman" w:hAnsi="Arial" w:cs="Arial"/>
+          <w:color w:val="000000"/>
+          <w:kern w:val="36"/>
+        </w:rPr>
+        <w:t>]</w:t>
+      </w:r>
+    </w:p>
+    <w:p/>
+    <w:p>
+      <w:r>
+        <w:t>https://github.com/small99/DevAuto/tree/master/selenium_python</w:t>
+      </w:r>
       <w:r>
         <w:t xml:space="preserve"> </w:t>
       </w:r>
       <w:r>
+        <w:rPr>
+          <w:noProof/>
+        </w:rPr>
         <w:drawing>
           <wp:inline distT="0" distB="0" distL="0" distR="0" wp14:anchorId="3FEC3953" wp14:editId="1FC87A0C">
             <wp:extent cx="5486400" cy="5324475"/>
@@ -46,6 +102,9 @@
     </w:p>
     <w:p>
       <w:r>
+        <w:rPr>
+          <w:noProof/>
+        </w:rPr>
         <w:lastRenderedPageBreak/>
         <w:drawing>
           <wp:inline distT="0" distB="0" distL="0" distR="0" wp14:anchorId="4281B4DA" wp14:editId="02F3A919">
@@ -86,6 +145,9 @@
     </w:p>
     <w:p>
       <w:r>
+        <w:rPr>
+          <w:noProof/>
+        </w:rPr>
         <w:lastRenderedPageBreak/>
         <w:drawing>
           <wp:inline distT="0" distB="0" distL="0" distR="0" wp14:anchorId="0BDCC44F" wp14:editId="692EC08B">
@@ -126,6 +188,9 @@
     </w:p>
     <w:p>
       <w:r>
+        <w:rPr>
+          <w:noProof/>
+        </w:rPr>
         <w:lastRenderedPageBreak/>
         <w:drawing>
           <wp:inline distT="0" distB="0" distL="0" distR="0" wp14:anchorId="015DCFAE" wp14:editId="059F0267">
@@ -166,6 +231,9 @@
     </w:p>
     <w:p>
       <w:r>
+        <w:rPr>
+          <w:noProof/>
+        </w:rPr>
         <w:lastRenderedPageBreak/>
         <w:drawing>
           <wp:inline distT="0" distB="0" distL="0" distR="0" wp14:anchorId="30B6B7F9" wp14:editId="6946326F">
@@ -206,6 +274,9 @@
     </w:p>
     <w:p>
       <w:r>
+        <w:rPr>
+          <w:noProof/>
+        </w:rPr>
         <w:drawing>
           <wp:inline distT="0" distB="0" distL="0" distR="0" wp14:anchorId="3F21FA9D" wp14:editId="78558884">
             <wp:extent cx="5486400" cy="4745990"/>
@@ -246,6 +317,9 @@
     <w:p/>
     <w:p>
       <w:r>
+        <w:rPr>
+          <w:noProof/>
+        </w:rPr>
         <w:drawing>
           <wp:inline distT="0" distB="0" distL="0" distR="0" wp14:anchorId="514E23C5" wp14:editId="75F13FE8">
             <wp:extent cx="5486400" cy="5220970"/>
@@ -285,6 +359,9 @@
     </w:p>
     <w:p>
       <w:r>
+        <w:rPr>
+          <w:noProof/>
+        </w:rPr>
         <w:lastRenderedPageBreak/>
         <w:drawing>
           <wp:inline distT="0" distB="0" distL="0" distR="0" wp14:anchorId="5ED34A19" wp14:editId="2FC352BA">
@@ -325,6 +402,9 @@
     </w:p>
     <w:p>
       <w:r>
+        <w:rPr>
+          <w:noProof/>
+        </w:rPr>
         <w:lastRenderedPageBreak/>
         <w:drawing>
           <wp:inline distT="0" distB="0" distL="0" distR="0" wp14:anchorId="13696F82" wp14:editId="17B90B16">
@@ -365,6 +445,9 @@
     </w:p>
     <w:p>
       <w:r>
+        <w:rPr>
+          <w:noProof/>
+        </w:rPr>
         <w:lastRenderedPageBreak/>
         <w:drawing>
           <wp:inline distT="0" distB="0" distL="0" distR="0" wp14:anchorId="5D942582" wp14:editId="330AA94F">
@@ -406,6 +489,9 @@
     <w:p/>
     <w:p>
       <w:r>
+        <w:rPr>
+          <w:noProof/>
+        </w:rPr>
         <w:lastRenderedPageBreak/>
         <w:drawing>
           <wp:inline distT="0" distB="0" distL="0" distR="0" wp14:anchorId="4415CFA1" wp14:editId="6F975922">
@@ -446,6 +532,9 @@
     </w:p>
     <w:p>
       <w:r>
+        <w:rPr>
+          <w:noProof/>
+        </w:rPr>
         <w:lastRenderedPageBreak/>
         <w:drawing>
           <wp:inline distT="0" distB="0" distL="0" distR="0" wp14:anchorId="198E05EB" wp14:editId="236225F5">
@@ -486,6 +575,9 @@
     </w:p>
     <w:p>
       <w:r>
+        <w:rPr>
+          <w:noProof/>
+        </w:rPr>
         <w:lastRenderedPageBreak/>
         <w:drawing>
           <wp:inline distT="0" distB="0" distL="0" distR="0" wp14:anchorId="2F7C8BC9" wp14:editId="2E3BCC01">
@@ -526,6 +618,9 @@
     </w:p>
     <w:p>
       <w:r>
+        <w:rPr>
+          <w:noProof/>
+        </w:rPr>
         <w:lastRenderedPageBreak/>
         <w:drawing>
           <wp:inline distT="0" distB="0" distL="0" distR="0" wp14:anchorId="07365F74" wp14:editId="2D80F54E">
@@ -566,6 +661,9 @@
     </w:p>
     <w:p>
       <w:r>
+        <w:rPr>
+          <w:noProof/>
+        </w:rPr>
         <w:lastRenderedPageBreak/>
         <w:drawing>
           <wp:inline distT="0" distB="0" distL="0" distR="0" wp14:anchorId="29CB9E65" wp14:editId="16DA3941">
@@ -606,6 +704,9 @@
     </w:p>
     <w:p>
       <w:r>
+        <w:rPr>
+          <w:noProof/>
+        </w:rPr>
         <w:lastRenderedPageBreak/>
         <w:drawing>
           <wp:inline distT="0" distB="0" distL="0" distR="0" wp14:anchorId="6D7DF6DB" wp14:editId="4918F2B7">
@@ -646,6 +747,9 @@
     </w:p>
     <w:p>
       <w:r>
+        <w:rPr>
+          <w:noProof/>
+        </w:rPr>
         <w:lastRenderedPageBreak/>
         <w:drawing>
           <wp:inline distT="0" distB="0" distL="0" distR="0" wp14:anchorId="2AA5A5F2" wp14:editId="65731576">
@@ -686,6 +790,9 @@
     </w:p>
     <w:p>
       <w:r>
+        <w:rPr>
+          <w:noProof/>
+        </w:rPr>
         <w:lastRenderedPageBreak/>
         <w:drawing>
           <wp:inline distT="0" distB="0" distL="0" distR="0" wp14:anchorId="5E104DD0" wp14:editId="0EF5D422">
@@ -726,6 +833,9 @@
     </w:p>
     <w:p>
       <w:r>
+        <w:rPr>
+          <w:noProof/>
+        </w:rPr>
         <w:lastRenderedPageBreak/>
         <w:drawing>
           <wp:inline distT="0" distB="0" distL="0" distR="0" wp14:anchorId="54D0B83C" wp14:editId="0B05F9B7">
@@ -766,6 +876,9 @@
     </w:p>
     <w:p>
       <w:r>
+        <w:rPr>
+          <w:noProof/>
+        </w:rPr>
         <w:lastRenderedPageBreak/>
         <w:drawing>
           <wp:inline distT="0" distB="0" distL="0" distR="0" wp14:anchorId="19B879D8" wp14:editId="0F73A63D">
@@ -806,6 +919,9 @@
     </w:p>
     <w:p>
       <w:r>
+        <w:rPr>
+          <w:noProof/>
+        </w:rPr>
         <w:lastRenderedPageBreak/>
         <w:drawing>
           <wp:inline distT="0" distB="0" distL="0" distR="0" wp14:anchorId="5FD06772" wp14:editId="2F89117D">
@@ -846,6 +962,9 @@
     </w:p>
     <w:p>
       <w:r>
+        <w:rPr>
+          <w:noProof/>
+        </w:rPr>
         <w:lastRenderedPageBreak/>
         <w:drawing>
           <wp:inline distT="0" distB="0" distL="0" distR="0" wp14:anchorId="4D51AA6A" wp14:editId="787052E0">
@@ -886,6 +1005,9 @@
     </w:p>
     <w:p>
       <w:r>
+        <w:rPr>
+          <w:noProof/>
+        </w:rPr>
         <w:lastRenderedPageBreak/>
         <w:drawing>
           <wp:inline distT="0" distB="0" distL="0" distR="0" wp14:anchorId="0AC5BC92" wp14:editId="39BD04A6">
@@ -926,6 +1048,9 @@
     </w:p>
     <w:p>
       <w:r>
+        <w:rPr>
+          <w:noProof/>
+        </w:rPr>
         <w:drawing>
           <wp:inline distT="0" distB="0" distL="0" distR="0" wp14:anchorId="0961840F" wp14:editId="2CFD24F1">
             <wp:extent cx="5486400" cy="2737485"/>
@@ -977,6 +1102,120 @@
 <file path=word/numbering.xml><?xml version="1.0" encoding="utf-8"?>
 <w:numbering xmlns:wpc="http://schemas.microsoft.com/office/word/2010/wordprocessingCanvas" xmlns:cx="http://schemas.microsoft.com/office/drawing/2014/chartex" xmlns:cx1="http://schemas.microsoft.com/office/drawing/2015/9/8/chartex" xmlns:cx2="http://schemas.microsoft.com/office/drawing/2015/10/21/chartex" xmlns:cx3="http://schemas.microsoft.com/office/drawing/2016/5/9/chartex" xmlns:cx4="http://schemas.microsoft.com/office/drawing/2016/5/10/chartex" xmlns:cx5="http://schemas.microsoft.com/office/drawing/2016/5/11/chartex" xmlns:cx6="http://schemas.microsoft.com/office/drawing/2016/5/12/chartex" xmlns:cx7="http://schemas.microsoft.com/office/drawing/2016/5/13/chartex" xmlns:cx8="http://schemas.microsoft.com/office/drawing/2016/5/14/chartex" xmlns:mc="http://schemas.openxmlformats.org/markup-compatibility/2006" xmlns:aink="http://schemas.microsoft.com/office/drawing/2016/ink" xmlns:am3d="http://schemas.microsoft.com/office/drawing/2017/model3d" xmlns:o="urn:schemas-microsoft-com:office:office" xmlns:r="http://schemas.openxmlformats.org/officeDocument/2006/relationships" xmlns:m="http://schemas.openxmlformats.org/officeDocument/2006/math" xmlns:v="urn:schemas-microsoft-com:vml" xmlns:wp14="http://schemas.microsoft.com/office/word/2010/wordprocessingDrawing" xmlns:wp="http://schemas.openxmlformats.org/drawingml/2006/wordprocessingDrawing" xmlns:w10="urn:schemas-microsoft-com:office:word" xmlns:w="http://schemas.openxmlformats.org/wordprocessingml/2006/main" xmlns:w14="http://schemas.microsoft.com/office/word/2010/wordml" xmlns:w15="http://schemas.microsoft.com/office/word/2012/wordml" xmlns:w16cex="http://schemas.microsoft.com/office/word/2018/wordml/cex" xmlns:w16cid="http://schemas.microsoft.com/office/word/2016/wordml/cid" xmlns:w16="http://schemas.microsoft.com/office/word/2018/wordml" xmlns:w16se="http://schemas.microsoft.com/office/word/2015/wordml/symex" xmlns:wpg="http://schemas.microsoft.com/office/word/2010/wordprocessingGroup" xmlns:wpi="http://schemas.microsoft.com/office/word/2010/wordprocessingInk" xmlns:wne="http://schemas.microsoft.com/office/word/2006/wordml" xmlns:wps="http://schemas.microsoft.com/office/word/2010/wordprocessingShape" mc:Ignorable="w14 w15 w16se w16cid w16 w16cex wp14">
   <w:abstractNum w:abstractNumId="0" w15:restartNumberingAfterBreak="0">
+    <w:nsid w:val="31722EA9"/>
+    <w:multiLevelType w:val="hybridMultilevel"/>
+    <w:tmpl w:val="9200A344"/>
+    <w:lvl w:ilvl="0" w:tplc="C188168C">
+      <w:start w:val="1"/>
+      <w:numFmt w:val="bullet"/>
+      <w:lvlText w:val=""/>
+      <w:lvlJc w:val="left"/>
+      <w:pPr>
+        <w:ind w:left="720" w:hanging="360"/>
+      </w:pPr>
+      <w:rPr>
+        <w:rFonts w:ascii="Symbol" w:hAnsi="Symbol" w:hint="default"/>
+        <w:color w:val="00B0F0"/>
+      </w:rPr>
+    </w:lvl>
+    <w:lvl w:ilvl="1" w:tplc="04090003" w:tentative="1">
+      <w:start w:val="1"/>
+      <w:numFmt w:val="bullet"/>
+      <w:lvlText w:val="o"/>
+      <w:lvlJc w:val="left"/>
+      <w:pPr>
+        <w:ind w:left="1440" w:hanging="360"/>
+      </w:pPr>
+      <w:rPr>
+        <w:rFonts w:ascii="Courier New" w:hAnsi="Courier New" w:cs="Courier New" w:hint="default"/>
+      </w:rPr>
+    </w:lvl>
+    <w:lvl w:ilvl="2" w:tplc="04090005" w:tentative="1">
+      <w:start w:val="1"/>
+      <w:numFmt w:val="bullet"/>
+      <w:lvlText w:val=""/>
+      <w:lvlJc w:val="left"/>
+      <w:pPr>
+        <w:ind w:left="2160" w:hanging="360"/>
+      </w:pPr>
+      <w:rPr>
+        <w:rFonts w:ascii="Wingdings" w:hAnsi="Wingdings" w:hint="default"/>
+      </w:rPr>
+    </w:lvl>
+    <w:lvl w:ilvl="3" w:tplc="04090001" w:tentative="1">
+      <w:start w:val="1"/>
+      <w:numFmt w:val="bullet"/>
+      <w:lvlText w:val=""/>
+      <w:lvlJc w:val="left"/>
+      <w:pPr>
+        <w:ind w:left="2880" w:hanging="360"/>
+      </w:pPr>
+      <w:rPr>
+        <w:rFonts w:ascii="Symbol" w:hAnsi="Symbol" w:hint="default"/>
+      </w:rPr>
+    </w:lvl>
+    <w:lvl w:ilvl="4" w:tplc="04090003" w:tentative="1">
+      <w:start w:val="1"/>
+      <w:numFmt w:val="bullet"/>
+      <w:lvlText w:val="o"/>
+      <w:lvlJc w:val="left"/>
+      <w:pPr>
+        <w:ind w:left="3600" w:hanging="360"/>
+      </w:pPr>
+      <w:rPr>
+        <w:rFonts w:ascii="Courier New" w:hAnsi="Courier New" w:cs="Courier New" w:hint="default"/>
+      </w:rPr>
+    </w:lvl>
+    <w:lvl w:ilvl="5" w:tplc="04090005" w:tentative="1">
+      <w:start w:val="1"/>
+      <w:numFmt w:val="bullet"/>
+      <w:lvlText w:val=""/>
+      <w:lvlJc w:val="left"/>
+      <w:pPr>
+        <w:ind w:left="4320" w:hanging="360"/>
+      </w:pPr>
+      <w:rPr>
+        <w:rFonts w:ascii="Wingdings" w:hAnsi="Wingdings" w:hint="default"/>
+      </w:rPr>
+    </w:lvl>
+    <w:lvl w:ilvl="6" w:tplc="04090001" w:tentative="1">
+      <w:start w:val="1"/>
+      <w:numFmt w:val="bullet"/>
+      <w:lvlText w:val=""/>
+      <w:lvlJc w:val="left"/>
+      <w:pPr>
+        <w:ind w:left="5040" w:hanging="360"/>
+      </w:pPr>
+      <w:rPr>
+        <w:rFonts w:ascii="Symbol" w:hAnsi="Symbol" w:hint="default"/>
+      </w:rPr>
+    </w:lvl>
+    <w:lvl w:ilvl="7" w:tplc="04090003" w:tentative="1">
+      <w:start w:val="1"/>
+      <w:numFmt w:val="bullet"/>
+      <w:lvlText w:val="o"/>
+      <w:lvlJc w:val="left"/>
+      <w:pPr>
+        <w:ind w:left="5760" w:hanging="360"/>
+      </w:pPr>
+      <w:rPr>
+        <w:rFonts w:ascii="Courier New" w:hAnsi="Courier New" w:cs="Courier New" w:hint="default"/>
+      </w:rPr>
+    </w:lvl>
+    <w:lvl w:ilvl="8" w:tplc="04090005" w:tentative="1">
+      <w:start w:val="1"/>
+      <w:numFmt w:val="bullet"/>
+      <w:lvlText w:val=""/>
+      <w:lvlJc w:val="left"/>
+      <w:pPr>
+        <w:ind w:left="6480" w:hanging="360"/>
+      </w:pPr>
+      <w:rPr>
+        <w:rFonts w:ascii="Wingdings" w:hAnsi="Wingdings" w:hint="default"/>
+      </w:rPr>
+    </w:lvl>
+  </w:abstractNum>
+  <w:abstractNum w:abstractNumId="1" w15:restartNumberingAfterBreak="0">
     <w:nsid w:val="3EF62335"/>
     <w:multiLevelType w:val="hybridMultilevel"/>
     <w:tmpl w:val="33D27BA4"/>
@@ -1066,6 +1305,9 @@
     </w:lvl>
   </w:abstractNum>
   <w:num w:numId="1">
+    <w:abstractNumId w:val="1"/>
+  </w:num>
+  <w:num w:numId="2">
     <w:abstractNumId w:val="0"/>
   </w:num>
 </w:numbering>
@@ -1470,6 +1712,26 @@
     <w:name w:val="Normal"/>
     <w:qFormat/>
   </w:style>
+  <w:style w:type="paragraph" w:styleId="Heading1">
+    <w:name w:val="heading 1"/>
+    <w:basedOn w:val="Normal"/>
+    <w:link w:val="Heading1Char"/>
+    <w:uiPriority w:val="9"/>
+    <w:qFormat/>
+    <w:rsid w:val="00E23531"/>
+    <w:pPr>
+      <w:spacing w:before="100" w:beforeAutospacing="1" w:after="100" w:afterAutospacing="1" w:line="240" w:lineRule="auto"/>
+      <w:outlineLvl w:val="0"/>
+    </w:pPr>
+    <w:rPr>
+      <w:rFonts w:ascii="Times New Roman" w:eastAsia="Times New Roman" w:hAnsi="Times New Roman" w:cs="Times New Roman"/>
+      <w:b/>
+      <w:bCs/>
+      <w:kern w:val="36"/>
+      <w:sz w:val="48"/>
+      <w:szCs w:val="48"/>
+    </w:rPr>
+  </w:style>
   <w:style w:type="character" w:default="1" w:styleId="DefaultParagraphFont">
     <w:name w:val="Default Paragraph Font"/>
     <w:uiPriority w:val="1"/>
@@ -1604,6 +1866,21 @@
     <w:rPr>
       <w:color w:val="605E5C"/>
       <w:shd w:val="clear" w:color="auto" w:fill="E1DFDD"/>
+    </w:rPr>
+  </w:style>
+  <w:style w:type="character" w:customStyle="1" w:styleId="Heading1Char">
+    <w:name w:val="Heading 1 Char"/>
+    <w:basedOn w:val="DefaultParagraphFont"/>
+    <w:link w:val="Heading1"/>
+    <w:uiPriority w:val="9"/>
+    <w:rsid w:val="00E23531"/>
+    <w:rPr>
+      <w:rFonts w:ascii="Times New Roman" w:eastAsia="Times New Roman" w:hAnsi="Times New Roman" w:cs="Times New Roman"/>
+      <w:b/>
+      <w:bCs/>
+      <w:kern w:val="36"/>
+      <w:sz w:val="48"/>
+      <w:szCs w:val="48"/>
     </w:rPr>
   </w:style>
 </w:styles>

--- a/Test_Doc/Python/Automation/UI/Selenium_ops_1.docx
+++ b/Test_Doc/Python/Automation/UI/Selenium_ops_1.docx
@@ -2,6 +2,100 @@
 <file path=word/document.xml><?xml version="1.0" encoding="utf-8"?>
 <w:document xmlns:wpc="http://schemas.microsoft.com/office/word/2010/wordprocessingCanvas" xmlns:cx="http://schemas.microsoft.com/office/drawing/2014/chartex" xmlns:cx1="http://schemas.microsoft.com/office/drawing/2015/9/8/chartex" xmlns:cx2="http://schemas.microsoft.com/office/drawing/2015/10/21/chartex" xmlns:cx3="http://schemas.microsoft.com/office/drawing/2016/5/9/chartex" xmlns:cx4="http://schemas.microsoft.com/office/drawing/2016/5/10/chartex" xmlns:cx5="http://schemas.microsoft.com/office/drawing/2016/5/11/chartex" xmlns:cx6="http://schemas.microsoft.com/office/drawing/2016/5/12/chartex" xmlns:cx7="http://schemas.microsoft.com/office/drawing/2016/5/13/chartex" xmlns:cx8="http://schemas.microsoft.com/office/drawing/2016/5/14/chartex" xmlns:mc="http://schemas.openxmlformats.org/markup-compatibility/2006" xmlns:aink="http://schemas.microsoft.com/office/drawing/2016/ink" xmlns:am3d="http://schemas.microsoft.com/office/drawing/2017/model3d" xmlns:o="urn:schemas-microsoft-com:office:office" xmlns:r="http://schemas.openxmlformats.org/officeDocument/2006/relationships" xmlns:m="http://schemas.openxmlformats.org/officeDocument/2006/math" xmlns:v="urn:schemas-microsoft-com:vml" xmlns:wp14="http://schemas.microsoft.com/office/word/2010/wordprocessingDrawing" xmlns:wp="http://schemas.openxmlformats.org/drawingml/2006/wordprocessingDrawing" xmlns:w10="urn:schemas-microsoft-com:office:word" xmlns:w="http://schemas.openxmlformats.org/wordprocessingml/2006/main" xmlns:w14="http://schemas.microsoft.com/office/word/2010/wordml" xmlns:w15="http://schemas.microsoft.com/office/word/2012/wordml" xmlns:w16cex="http://schemas.microsoft.com/office/word/2018/wordml/cex" xmlns:w16cid="http://schemas.microsoft.com/office/word/2016/wordml/cid" xmlns:w16="http://schemas.microsoft.com/office/word/2018/wordml" xmlns:w16se="http://schemas.microsoft.com/office/word/2015/wordml/symex" xmlns:wpg="http://schemas.microsoft.com/office/word/2010/wordprocessingGroup" xmlns:wpi="http://schemas.microsoft.com/office/word/2010/wordprocessingInk" xmlns:wne="http://schemas.microsoft.com/office/word/2006/wordml" xmlns:wps="http://schemas.microsoft.com/office/word/2010/wordprocessingShape" mc:Ignorable="w14 w15 w16se w16cid w16 w16cex wp14">
   <w:body>
+    <w:p>
+      <w:pPr>
+        <w:pStyle w:val="Heading2"/>
+        <w:numPr>
+          <w:ilvl w:val="0"/>
+          <w:numId w:val="4"/>
+        </w:numPr>
+        <w:shd w:val="clear" w:color="auto" w:fill="FFFFFF"/>
+        <w:spacing w:before="0" w:after="210"/>
+        <w:rPr>
+          <w:rFonts w:ascii="Microsoft YaHei UI" w:eastAsia="Microsoft YaHei UI" w:hAnsi="Microsoft YaHei UI"/>
+          <w:b/>
+          <w:bCs/>
+          <w:color w:val="333333"/>
+          <w:spacing w:val="8"/>
+          <w:sz w:val="33"/>
+          <w:szCs w:val="33"/>
+        </w:rPr>
+      </w:pPr>
+      <w:r>
+        <w:rPr>
+          <w:rFonts w:ascii="Microsoft YaHei UI" w:eastAsia="Microsoft YaHei UI" w:hAnsi="Microsoft YaHei UI" w:hint="eastAsia"/>
+          <w:b/>
+          <w:bCs/>
+          <w:color w:val="333333"/>
+          <w:spacing w:val="8"/>
+          <w:sz w:val="33"/>
+          <w:szCs w:val="33"/>
+        </w:rPr>
+        <w:t>Selenium自动化测试-6.鼠标键盘操作</w:t>
+      </w:r>
+    </w:p>
+    <w:p>
+      <w:hyperlink r:id="rId6" w:history="1">
+        <w:r>
+          <w:rPr>
+            <w:rStyle w:val="Hyperlink"/>
+          </w:rPr>
+          <w:t>https://mp.weixin.qq.com/s?__biz=MzI5MTg1NjA4Nw==&amp;mid=2247485637&amp;idx=1&amp;sn=47b028e60005e1e1500375668df8e330&amp;scene=21#wechat_redirect</w:t>
+        </w:r>
+      </w:hyperlink>
+    </w:p>
+    <w:p>
+      <w:pPr>
+        <w:pStyle w:val="Heading2"/>
+        <w:numPr>
+          <w:ilvl w:val="0"/>
+          <w:numId w:val="4"/>
+        </w:numPr>
+        <w:shd w:val="clear" w:color="auto" w:fill="FFFFFF"/>
+        <w:spacing w:before="0" w:after="210"/>
+        <w:rPr>
+          <w:rFonts w:ascii="Microsoft YaHei UI" w:eastAsia="Microsoft YaHei UI" w:hAnsi="Microsoft YaHei UI"/>
+          <w:b/>
+          <w:bCs/>
+          <w:color w:val="333333"/>
+          <w:spacing w:val="8"/>
+          <w:sz w:val="33"/>
+          <w:szCs w:val="33"/>
+        </w:rPr>
+      </w:pPr>
+      <w:r>
+        <w:rPr>
+          <w:rFonts w:ascii="Microsoft YaHei UI" w:eastAsia="Microsoft YaHei UI" w:hAnsi="Microsoft YaHei UI" w:hint="eastAsia"/>
+          <w:b/>
+          <w:bCs/>
+          <w:color w:val="333333"/>
+          <w:spacing w:val="8"/>
+          <w:sz w:val="33"/>
+          <w:szCs w:val="33"/>
+        </w:rPr>
+        <w:t>Selenium系列文章汇总</w:t>
+      </w:r>
+    </w:p>
+    <w:p>
+      <w:hyperlink r:id="rId7" w:history="1">
+        <w:r>
+          <w:rPr>
+            <w:rStyle w:val="Hyperlink"/>
+          </w:rPr>
+          <w:t>https://mp.weixin.qq.com/s?__biz=MzI5MTg1NjA4Nw==&amp;mid=2247485824&amp;idx=2&amp;sn=772b73ee701e06751618f81179ee5408&amp;scene=21#wechat_redirect</w:t>
+        </w:r>
+      </w:hyperlink>
+    </w:p>
+    <w:p/>
+    <w:p/>
+    <w:p>
+      <w:pPr>
+        <w:shd w:val="clear" w:color="auto" w:fill="FFFFFF"/>
+        <w:spacing w:after="0" w:line="720" w:lineRule="atLeast"/>
+        <w:ind w:left="720" w:hanging="360"/>
+        <w:outlineLvl w:val="0"/>
+      </w:pPr>
+    </w:p>
     <w:p>
       <w:pPr>
         <w:pStyle w:val="ListParagraph"/>
@@ -54,6 +148,7 @@
     <w:p/>
     <w:p>
       <w:r>
+        <w:lastRenderedPageBreak/>
         <w:t>https://github.com/small99/DevAuto/tree/master/selenium_python</w:t>
       </w:r>
       <w:r>
@@ -68,92 +163,6 @@
             <wp:extent cx="5486400" cy="5324475"/>
             <wp:effectExtent l="0" t="0" r="0" b="9525"/>
             <wp:docPr id="1" name="Picture 1"/>
-            <wp:cNvGraphicFramePr>
-              <a:graphicFrameLocks xmlns:a="http://schemas.openxmlformats.org/drawingml/2006/main" noChangeAspect="1"/>
-            </wp:cNvGraphicFramePr>
-            <a:graphic xmlns:a="http://schemas.openxmlformats.org/drawingml/2006/main">
-              <a:graphicData uri="http://schemas.openxmlformats.org/drawingml/2006/picture">
-                <pic:pic xmlns:pic="http://schemas.openxmlformats.org/drawingml/2006/picture">
-                  <pic:nvPicPr>
-                    <pic:cNvPr id="1" name=""/>
-                    <pic:cNvPicPr/>
-                  </pic:nvPicPr>
-                  <pic:blipFill>
-                    <a:blip r:embed="rId6"/>
-                    <a:stretch>
-                      <a:fillRect/>
-                    </a:stretch>
-                  </pic:blipFill>
-                  <pic:spPr>
-                    <a:xfrm>
-                      <a:off x="0" y="0"/>
-                      <a:ext cx="5486400" cy="5324475"/>
-                    </a:xfrm>
-                    <a:prstGeom prst="rect">
-                      <a:avLst/>
-                    </a:prstGeom>
-                  </pic:spPr>
-                </pic:pic>
-              </a:graphicData>
-            </a:graphic>
-          </wp:inline>
-        </w:drawing>
-      </w:r>
-    </w:p>
-    <w:p>
-      <w:r>
-        <w:rPr>
-          <w:noProof/>
-        </w:rPr>
-        <w:lastRenderedPageBreak/>
-        <w:drawing>
-          <wp:inline distT="0" distB="0" distL="0" distR="0" wp14:anchorId="4281B4DA" wp14:editId="02F3A919">
-            <wp:extent cx="5486400" cy="5833110"/>
-            <wp:effectExtent l="0" t="0" r="0" b="0"/>
-            <wp:docPr id="33" name="Picture 33"/>
-            <wp:cNvGraphicFramePr>
-              <a:graphicFrameLocks xmlns:a="http://schemas.openxmlformats.org/drawingml/2006/main" noChangeAspect="1"/>
-            </wp:cNvGraphicFramePr>
-            <a:graphic xmlns:a="http://schemas.openxmlformats.org/drawingml/2006/main">
-              <a:graphicData uri="http://schemas.openxmlformats.org/drawingml/2006/picture">
-                <pic:pic xmlns:pic="http://schemas.openxmlformats.org/drawingml/2006/picture">
-                  <pic:nvPicPr>
-                    <pic:cNvPr id="1" name=""/>
-                    <pic:cNvPicPr/>
-                  </pic:nvPicPr>
-                  <pic:blipFill>
-                    <a:blip r:embed="rId7"/>
-                    <a:stretch>
-                      <a:fillRect/>
-                    </a:stretch>
-                  </pic:blipFill>
-                  <pic:spPr>
-                    <a:xfrm>
-                      <a:off x="0" y="0"/>
-                      <a:ext cx="5486400" cy="5833110"/>
-                    </a:xfrm>
-                    <a:prstGeom prst="rect">
-                      <a:avLst/>
-                    </a:prstGeom>
-                  </pic:spPr>
-                </pic:pic>
-              </a:graphicData>
-            </a:graphic>
-          </wp:inline>
-        </w:drawing>
-      </w:r>
-    </w:p>
-    <w:p>
-      <w:r>
-        <w:rPr>
-          <w:noProof/>
-        </w:rPr>
-        <w:lastRenderedPageBreak/>
-        <w:drawing>
-          <wp:inline distT="0" distB="0" distL="0" distR="0" wp14:anchorId="0BDCC44F" wp14:editId="692EC08B">
-            <wp:extent cx="5486400" cy="3789680"/>
-            <wp:effectExtent l="0" t="0" r="0" b="1270"/>
-            <wp:docPr id="34" name="Picture 34"/>
             <wp:cNvGraphicFramePr>
               <a:graphicFrameLocks xmlns:a="http://schemas.openxmlformats.org/drawingml/2006/main" noChangeAspect="1"/>
             </wp:cNvGraphicFramePr>
@@ -173,7 +182,7 @@
                   <pic:spPr>
                     <a:xfrm>
                       <a:off x="0" y="0"/>
-                      <a:ext cx="5486400" cy="3789680"/>
+                      <a:ext cx="5486400" cy="5324475"/>
                     </a:xfrm>
                     <a:prstGeom prst="rect">
                       <a:avLst/>
@@ -193,10 +202,10 @@
         </w:rPr>
         <w:lastRenderedPageBreak/>
         <w:drawing>
-          <wp:inline distT="0" distB="0" distL="0" distR="0" wp14:anchorId="015DCFAE" wp14:editId="059F0267">
-            <wp:extent cx="5486400" cy="5220970"/>
+          <wp:inline distT="0" distB="0" distL="0" distR="0" wp14:anchorId="4281B4DA" wp14:editId="02F3A919">
+            <wp:extent cx="5486400" cy="5833110"/>
             <wp:effectExtent l="0" t="0" r="0" b="0"/>
-            <wp:docPr id="36" name="Picture 36"/>
+            <wp:docPr id="33" name="Picture 33"/>
             <wp:cNvGraphicFramePr>
               <a:graphicFrameLocks xmlns:a="http://schemas.openxmlformats.org/drawingml/2006/main" noChangeAspect="1"/>
             </wp:cNvGraphicFramePr>
@@ -216,7 +225,7 @@
                   <pic:spPr>
                     <a:xfrm>
                       <a:off x="0" y="0"/>
-                      <a:ext cx="5486400" cy="5220970"/>
+                      <a:ext cx="5486400" cy="5833110"/>
                     </a:xfrm>
                     <a:prstGeom prst="rect">
                       <a:avLst/>
@@ -236,10 +245,10 @@
         </w:rPr>
         <w:lastRenderedPageBreak/>
         <w:drawing>
-          <wp:inline distT="0" distB="0" distL="0" distR="0" wp14:anchorId="30B6B7F9" wp14:editId="6946326F">
-            <wp:extent cx="5486400" cy="3202305"/>
-            <wp:effectExtent l="0" t="0" r="0" b="0"/>
-            <wp:docPr id="37" name="Picture 37"/>
+          <wp:inline distT="0" distB="0" distL="0" distR="0" wp14:anchorId="0BDCC44F" wp14:editId="692EC08B">
+            <wp:extent cx="5486400" cy="3789680"/>
+            <wp:effectExtent l="0" t="0" r="0" b="1270"/>
+            <wp:docPr id="34" name="Picture 34"/>
             <wp:cNvGraphicFramePr>
               <a:graphicFrameLocks xmlns:a="http://schemas.openxmlformats.org/drawingml/2006/main" noChangeAspect="1"/>
             </wp:cNvGraphicFramePr>
@@ -259,7 +268,7 @@
                   <pic:spPr>
                     <a:xfrm>
                       <a:off x="0" y="0"/>
-                      <a:ext cx="5486400" cy="3202305"/>
+                      <a:ext cx="5486400" cy="3789680"/>
                     </a:xfrm>
                     <a:prstGeom prst="rect">
                       <a:avLst/>
@@ -277,11 +286,12 @@
         <w:rPr>
           <w:noProof/>
         </w:rPr>
+        <w:lastRenderedPageBreak/>
         <w:drawing>
-          <wp:inline distT="0" distB="0" distL="0" distR="0" wp14:anchorId="3F21FA9D" wp14:editId="78558884">
-            <wp:extent cx="5486400" cy="4745990"/>
+          <wp:inline distT="0" distB="0" distL="0" distR="0" wp14:anchorId="015DCFAE" wp14:editId="059F0267">
+            <wp:extent cx="5486400" cy="5220970"/>
             <wp:effectExtent l="0" t="0" r="0" b="0"/>
-            <wp:docPr id="38" name="Picture 38"/>
+            <wp:docPr id="36" name="Picture 36"/>
             <wp:cNvGraphicFramePr>
               <a:graphicFrameLocks xmlns:a="http://schemas.openxmlformats.org/drawingml/2006/main" noChangeAspect="1"/>
             </wp:cNvGraphicFramePr>
@@ -301,49 +311,6 @@
                   <pic:spPr>
                     <a:xfrm>
                       <a:off x="0" y="0"/>
-                      <a:ext cx="5486400" cy="4745990"/>
-                    </a:xfrm>
-                    <a:prstGeom prst="rect">
-                      <a:avLst/>
-                    </a:prstGeom>
-                  </pic:spPr>
-                </pic:pic>
-              </a:graphicData>
-            </a:graphic>
-          </wp:inline>
-        </w:drawing>
-      </w:r>
-    </w:p>
-    <w:p/>
-    <w:p>
-      <w:r>
-        <w:rPr>
-          <w:noProof/>
-        </w:rPr>
-        <w:drawing>
-          <wp:inline distT="0" distB="0" distL="0" distR="0" wp14:anchorId="514E23C5" wp14:editId="75F13FE8">
-            <wp:extent cx="5486400" cy="5220970"/>
-            <wp:effectExtent l="0" t="0" r="0" b="0"/>
-            <wp:docPr id="35" name="Picture 35"/>
-            <wp:cNvGraphicFramePr>
-              <a:graphicFrameLocks xmlns:a="http://schemas.openxmlformats.org/drawingml/2006/main" noChangeAspect="1"/>
-            </wp:cNvGraphicFramePr>
-            <a:graphic xmlns:a="http://schemas.openxmlformats.org/drawingml/2006/main">
-              <a:graphicData uri="http://schemas.openxmlformats.org/drawingml/2006/picture">
-                <pic:pic xmlns:pic="http://schemas.openxmlformats.org/drawingml/2006/picture">
-                  <pic:nvPicPr>
-                    <pic:cNvPr id="1" name=""/>
-                    <pic:cNvPicPr/>
-                  </pic:nvPicPr>
-                  <pic:blipFill>
-                    <a:blip r:embed="rId9"/>
-                    <a:stretch>
-                      <a:fillRect/>
-                    </a:stretch>
-                  </pic:blipFill>
-                  <pic:spPr>
-                    <a:xfrm>
-                      <a:off x="0" y="0"/>
                       <a:ext cx="5486400" cy="5220970"/>
                     </a:xfrm>
                     <a:prstGeom prst="rect">
@@ -364,10 +331,10 @@
         </w:rPr>
         <w:lastRenderedPageBreak/>
         <w:drawing>
-          <wp:inline distT="0" distB="0" distL="0" distR="0" wp14:anchorId="5ED34A19" wp14:editId="2FC352BA">
-            <wp:extent cx="5486400" cy="5880735"/>
-            <wp:effectExtent l="0" t="0" r="0" b="5715"/>
-            <wp:docPr id="39" name="Picture 39"/>
+          <wp:inline distT="0" distB="0" distL="0" distR="0" wp14:anchorId="30B6B7F9" wp14:editId="6946326F">
+            <wp:extent cx="5486400" cy="3202305"/>
+            <wp:effectExtent l="0" t="0" r="0" b="0"/>
+            <wp:docPr id="37" name="Picture 37"/>
             <wp:cNvGraphicFramePr>
               <a:graphicFrameLocks xmlns:a="http://schemas.openxmlformats.org/drawingml/2006/main" noChangeAspect="1"/>
             </wp:cNvGraphicFramePr>
@@ -387,7 +354,7 @@
                   <pic:spPr>
                     <a:xfrm>
                       <a:off x="0" y="0"/>
-                      <a:ext cx="5486400" cy="5880735"/>
+                      <a:ext cx="5486400" cy="3202305"/>
                     </a:xfrm>
                     <a:prstGeom prst="rect">
                       <a:avLst/>
@@ -405,12 +372,11 @@
         <w:rPr>
           <w:noProof/>
         </w:rPr>
-        <w:lastRenderedPageBreak/>
         <w:drawing>
-          <wp:inline distT="0" distB="0" distL="0" distR="0" wp14:anchorId="13696F82" wp14:editId="17B90B16">
-            <wp:extent cx="5486400" cy="5394325"/>
+          <wp:inline distT="0" distB="0" distL="0" distR="0" wp14:anchorId="3F21FA9D" wp14:editId="78558884">
+            <wp:extent cx="5486400" cy="4745990"/>
             <wp:effectExtent l="0" t="0" r="0" b="0"/>
-            <wp:docPr id="40" name="Picture 40"/>
+            <wp:docPr id="38" name="Picture 38"/>
             <wp:cNvGraphicFramePr>
               <a:graphicFrameLocks xmlns:a="http://schemas.openxmlformats.org/drawingml/2006/main" noChangeAspect="1"/>
             </wp:cNvGraphicFramePr>
@@ -430,7 +396,7 @@
                   <pic:spPr>
                     <a:xfrm>
                       <a:off x="0" y="0"/>
-                      <a:ext cx="5486400" cy="5394325"/>
+                      <a:ext cx="5486400" cy="4745990"/>
                     </a:xfrm>
                     <a:prstGeom prst="rect">
                       <a:avLst/>
@@ -443,6 +409,49 @@
         </w:drawing>
       </w:r>
     </w:p>
+    <w:p/>
+    <w:p>
+      <w:r>
+        <w:rPr>
+          <w:noProof/>
+        </w:rPr>
+        <w:drawing>
+          <wp:inline distT="0" distB="0" distL="0" distR="0" wp14:anchorId="514E23C5" wp14:editId="75F13FE8">
+            <wp:extent cx="5486400" cy="5220970"/>
+            <wp:effectExtent l="0" t="0" r="0" b="0"/>
+            <wp:docPr id="35" name="Picture 35"/>
+            <wp:cNvGraphicFramePr>
+              <a:graphicFrameLocks xmlns:a="http://schemas.openxmlformats.org/drawingml/2006/main" noChangeAspect="1"/>
+            </wp:cNvGraphicFramePr>
+            <a:graphic xmlns:a="http://schemas.openxmlformats.org/drawingml/2006/main">
+              <a:graphicData uri="http://schemas.openxmlformats.org/drawingml/2006/picture">
+                <pic:pic xmlns:pic="http://schemas.openxmlformats.org/drawingml/2006/picture">
+                  <pic:nvPicPr>
+                    <pic:cNvPr id="1" name=""/>
+                    <pic:cNvPicPr/>
+                  </pic:nvPicPr>
+                  <pic:blipFill>
+                    <a:blip r:embed="rId11"/>
+                    <a:stretch>
+                      <a:fillRect/>
+                    </a:stretch>
+                  </pic:blipFill>
+                  <pic:spPr>
+                    <a:xfrm>
+                      <a:off x="0" y="0"/>
+                      <a:ext cx="5486400" cy="5220970"/>
+                    </a:xfrm>
+                    <a:prstGeom prst="rect">
+                      <a:avLst/>
+                    </a:prstGeom>
+                  </pic:spPr>
+                </pic:pic>
+              </a:graphicData>
+            </a:graphic>
+          </wp:inline>
+        </w:drawing>
+      </w:r>
+    </w:p>
     <w:p>
       <w:r>
         <w:rPr>
@@ -450,10 +459,10 @@
         </w:rPr>
         <w:lastRenderedPageBreak/>
         <w:drawing>
-          <wp:inline distT="0" distB="0" distL="0" distR="0" wp14:anchorId="5D942582" wp14:editId="330AA94F">
-            <wp:extent cx="5486400" cy="4155440"/>
-            <wp:effectExtent l="0" t="0" r="0" b="0"/>
-            <wp:docPr id="41" name="Picture 41"/>
+          <wp:inline distT="0" distB="0" distL="0" distR="0" wp14:anchorId="5ED34A19" wp14:editId="2FC352BA">
+            <wp:extent cx="5486400" cy="5880735"/>
+            <wp:effectExtent l="0" t="0" r="0" b="5715"/>
+            <wp:docPr id="39" name="Picture 39"/>
             <wp:cNvGraphicFramePr>
               <a:graphicFrameLocks xmlns:a="http://schemas.openxmlformats.org/drawingml/2006/main" noChangeAspect="1"/>
             </wp:cNvGraphicFramePr>
@@ -473,7 +482,7 @@
                   <pic:spPr>
                     <a:xfrm>
                       <a:off x="0" y="0"/>
-                      <a:ext cx="5486400" cy="4155440"/>
+                      <a:ext cx="5486400" cy="5880735"/>
                     </a:xfrm>
                     <a:prstGeom prst="rect">
                       <a:avLst/>
@@ -486,7 +495,6 @@
         </w:drawing>
       </w:r>
     </w:p>
-    <w:p/>
     <w:p>
       <w:r>
         <w:rPr>
@@ -494,10 +502,10 @@
         </w:rPr>
         <w:lastRenderedPageBreak/>
         <w:drawing>
-          <wp:inline distT="0" distB="0" distL="0" distR="0" wp14:anchorId="4415CFA1" wp14:editId="6F975922">
-            <wp:extent cx="5486400" cy="5549265"/>
+          <wp:inline distT="0" distB="0" distL="0" distR="0" wp14:anchorId="13696F82" wp14:editId="17B90B16">
+            <wp:extent cx="5486400" cy="5394325"/>
             <wp:effectExtent l="0" t="0" r="0" b="0"/>
-            <wp:docPr id="42" name="Picture 42"/>
+            <wp:docPr id="40" name="Picture 40"/>
             <wp:cNvGraphicFramePr>
               <a:graphicFrameLocks xmlns:a="http://schemas.openxmlformats.org/drawingml/2006/main" noChangeAspect="1"/>
             </wp:cNvGraphicFramePr>
@@ -517,7 +525,7 @@
                   <pic:spPr>
                     <a:xfrm>
                       <a:off x="0" y="0"/>
-                      <a:ext cx="5486400" cy="5549265"/>
+                      <a:ext cx="5486400" cy="5394325"/>
                     </a:xfrm>
                     <a:prstGeom prst="rect">
                       <a:avLst/>
@@ -537,10 +545,10 @@
         </w:rPr>
         <w:lastRenderedPageBreak/>
         <w:drawing>
-          <wp:inline distT="0" distB="0" distL="0" distR="0" wp14:anchorId="198E05EB" wp14:editId="236225F5">
-            <wp:extent cx="5486400" cy="4419600"/>
+          <wp:inline distT="0" distB="0" distL="0" distR="0" wp14:anchorId="5D942582" wp14:editId="330AA94F">
+            <wp:extent cx="5486400" cy="4155440"/>
             <wp:effectExtent l="0" t="0" r="0" b="0"/>
-            <wp:docPr id="43" name="Picture 43"/>
+            <wp:docPr id="41" name="Picture 41"/>
             <wp:cNvGraphicFramePr>
               <a:graphicFrameLocks xmlns:a="http://schemas.openxmlformats.org/drawingml/2006/main" noChangeAspect="1"/>
             </wp:cNvGraphicFramePr>
@@ -560,7 +568,7 @@
                   <pic:spPr>
                     <a:xfrm>
                       <a:off x="0" y="0"/>
-                      <a:ext cx="5486400" cy="4419600"/>
+                      <a:ext cx="5486400" cy="4155440"/>
                     </a:xfrm>
                     <a:prstGeom prst="rect">
                       <a:avLst/>
@@ -573,6 +581,7 @@
         </w:drawing>
       </w:r>
     </w:p>
+    <w:p/>
     <w:p>
       <w:r>
         <w:rPr>
@@ -580,10 +589,10 @@
         </w:rPr>
         <w:lastRenderedPageBreak/>
         <w:drawing>
-          <wp:inline distT="0" distB="0" distL="0" distR="0" wp14:anchorId="2F7C8BC9" wp14:editId="2E3BCC01">
-            <wp:extent cx="5486400" cy="5164455"/>
+          <wp:inline distT="0" distB="0" distL="0" distR="0" wp14:anchorId="4415CFA1" wp14:editId="6F975922">
+            <wp:extent cx="5486400" cy="5549265"/>
             <wp:effectExtent l="0" t="0" r="0" b="0"/>
-            <wp:docPr id="44" name="Picture 44"/>
+            <wp:docPr id="42" name="Picture 42"/>
             <wp:cNvGraphicFramePr>
               <a:graphicFrameLocks xmlns:a="http://schemas.openxmlformats.org/drawingml/2006/main" noChangeAspect="1"/>
             </wp:cNvGraphicFramePr>
@@ -603,7 +612,7 @@
                   <pic:spPr>
                     <a:xfrm>
                       <a:off x="0" y="0"/>
-                      <a:ext cx="5486400" cy="5164455"/>
+                      <a:ext cx="5486400" cy="5549265"/>
                     </a:xfrm>
                     <a:prstGeom prst="rect">
                       <a:avLst/>
@@ -623,10 +632,10 @@
         </w:rPr>
         <w:lastRenderedPageBreak/>
         <w:drawing>
-          <wp:inline distT="0" distB="0" distL="0" distR="0" wp14:anchorId="07365F74" wp14:editId="2D80F54E">
-            <wp:extent cx="5486400" cy="6567805"/>
-            <wp:effectExtent l="0" t="0" r="0" b="4445"/>
-            <wp:docPr id="45" name="Picture 45"/>
+          <wp:inline distT="0" distB="0" distL="0" distR="0" wp14:anchorId="198E05EB" wp14:editId="236225F5">
+            <wp:extent cx="5486400" cy="4419600"/>
+            <wp:effectExtent l="0" t="0" r="0" b="0"/>
+            <wp:docPr id="43" name="Picture 43"/>
             <wp:cNvGraphicFramePr>
               <a:graphicFrameLocks xmlns:a="http://schemas.openxmlformats.org/drawingml/2006/main" noChangeAspect="1"/>
             </wp:cNvGraphicFramePr>
@@ -646,7 +655,7 @@
                   <pic:spPr>
                     <a:xfrm>
                       <a:off x="0" y="0"/>
-                      <a:ext cx="5486400" cy="6567805"/>
+                      <a:ext cx="5486400" cy="4419600"/>
                     </a:xfrm>
                     <a:prstGeom prst="rect">
                       <a:avLst/>
@@ -666,10 +675,10 @@
         </w:rPr>
         <w:lastRenderedPageBreak/>
         <w:drawing>
-          <wp:inline distT="0" distB="0" distL="0" distR="0" wp14:anchorId="29CB9E65" wp14:editId="16DA3941">
-            <wp:extent cx="5486400" cy="5191760"/>
-            <wp:effectExtent l="0" t="0" r="0" b="8890"/>
-            <wp:docPr id="46" name="Picture 46"/>
+          <wp:inline distT="0" distB="0" distL="0" distR="0" wp14:anchorId="2F7C8BC9" wp14:editId="2E3BCC01">
+            <wp:extent cx="5486400" cy="5164455"/>
+            <wp:effectExtent l="0" t="0" r="0" b="0"/>
+            <wp:docPr id="44" name="Picture 44"/>
             <wp:cNvGraphicFramePr>
               <a:graphicFrameLocks xmlns:a="http://schemas.openxmlformats.org/drawingml/2006/main" noChangeAspect="1"/>
             </wp:cNvGraphicFramePr>
@@ -689,7 +698,7 @@
                   <pic:spPr>
                     <a:xfrm>
                       <a:off x="0" y="0"/>
-                      <a:ext cx="5486400" cy="5191760"/>
+                      <a:ext cx="5486400" cy="5164455"/>
                     </a:xfrm>
                     <a:prstGeom prst="rect">
                       <a:avLst/>
@@ -709,10 +718,10 @@
         </w:rPr>
         <w:lastRenderedPageBreak/>
         <w:drawing>
-          <wp:inline distT="0" distB="0" distL="0" distR="0" wp14:anchorId="6D7DF6DB" wp14:editId="4918F2B7">
-            <wp:extent cx="5486400" cy="3596640"/>
-            <wp:effectExtent l="0" t="0" r="0" b="3810"/>
-            <wp:docPr id="47" name="Picture 47"/>
+          <wp:inline distT="0" distB="0" distL="0" distR="0" wp14:anchorId="07365F74" wp14:editId="2D80F54E">
+            <wp:extent cx="5486400" cy="6567805"/>
+            <wp:effectExtent l="0" t="0" r="0" b="4445"/>
+            <wp:docPr id="45" name="Picture 45"/>
             <wp:cNvGraphicFramePr>
               <a:graphicFrameLocks xmlns:a="http://schemas.openxmlformats.org/drawingml/2006/main" noChangeAspect="1"/>
             </wp:cNvGraphicFramePr>
@@ -732,7 +741,7 @@
                   <pic:spPr>
                     <a:xfrm>
                       <a:off x="0" y="0"/>
-                      <a:ext cx="5486400" cy="3596640"/>
+                      <a:ext cx="5486400" cy="6567805"/>
                     </a:xfrm>
                     <a:prstGeom prst="rect">
                       <a:avLst/>
@@ -752,10 +761,10 @@
         </w:rPr>
         <w:lastRenderedPageBreak/>
         <w:drawing>
-          <wp:inline distT="0" distB="0" distL="0" distR="0" wp14:anchorId="2AA5A5F2" wp14:editId="65731576">
-            <wp:extent cx="5486400" cy="5382895"/>
-            <wp:effectExtent l="0" t="0" r="0" b="8255"/>
-            <wp:docPr id="49" name="Picture 49"/>
+          <wp:inline distT="0" distB="0" distL="0" distR="0" wp14:anchorId="29CB9E65" wp14:editId="16DA3941">
+            <wp:extent cx="5486400" cy="5191760"/>
+            <wp:effectExtent l="0" t="0" r="0" b="8890"/>
+            <wp:docPr id="46" name="Picture 46"/>
             <wp:cNvGraphicFramePr>
               <a:graphicFrameLocks xmlns:a="http://schemas.openxmlformats.org/drawingml/2006/main" noChangeAspect="1"/>
             </wp:cNvGraphicFramePr>
@@ -775,7 +784,7 @@
                   <pic:spPr>
                     <a:xfrm>
                       <a:off x="0" y="0"/>
-                      <a:ext cx="5486400" cy="5382895"/>
+                      <a:ext cx="5486400" cy="5191760"/>
                     </a:xfrm>
                     <a:prstGeom prst="rect">
                       <a:avLst/>
@@ -795,10 +804,10 @@
         </w:rPr>
         <w:lastRenderedPageBreak/>
         <w:drawing>
-          <wp:inline distT="0" distB="0" distL="0" distR="0" wp14:anchorId="5E104DD0" wp14:editId="0EF5D422">
-            <wp:extent cx="5486400" cy="3926205"/>
-            <wp:effectExtent l="0" t="0" r="0" b="0"/>
-            <wp:docPr id="50" name="Picture 50"/>
+          <wp:inline distT="0" distB="0" distL="0" distR="0" wp14:anchorId="6D7DF6DB" wp14:editId="4918F2B7">
+            <wp:extent cx="5486400" cy="3596640"/>
+            <wp:effectExtent l="0" t="0" r="0" b="3810"/>
+            <wp:docPr id="47" name="Picture 47"/>
             <wp:cNvGraphicFramePr>
               <a:graphicFrameLocks xmlns:a="http://schemas.openxmlformats.org/drawingml/2006/main" noChangeAspect="1"/>
             </wp:cNvGraphicFramePr>
@@ -818,7 +827,7 @@
                   <pic:spPr>
                     <a:xfrm>
                       <a:off x="0" y="0"/>
-                      <a:ext cx="5486400" cy="3926205"/>
+                      <a:ext cx="5486400" cy="3596640"/>
                     </a:xfrm>
                     <a:prstGeom prst="rect">
                       <a:avLst/>
@@ -838,10 +847,10 @@
         </w:rPr>
         <w:lastRenderedPageBreak/>
         <w:drawing>
-          <wp:inline distT="0" distB="0" distL="0" distR="0" wp14:anchorId="54D0B83C" wp14:editId="0B05F9B7">
-            <wp:extent cx="5486400" cy="5060315"/>
-            <wp:effectExtent l="0" t="0" r="0" b="6985"/>
-            <wp:docPr id="51" name="Picture 51"/>
+          <wp:inline distT="0" distB="0" distL="0" distR="0" wp14:anchorId="2AA5A5F2" wp14:editId="65731576">
+            <wp:extent cx="5486400" cy="5382895"/>
+            <wp:effectExtent l="0" t="0" r="0" b="8255"/>
+            <wp:docPr id="49" name="Picture 49"/>
             <wp:cNvGraphicFramePr>
               <a:graphicFrameLocks xmlns:a="http://schemas.openxmlformats.org/drawingml/2006/main" noChangeAspect="1"/>
             </wp:cNvGraphicFramePr>
@@ -861,7 +870,7 @@
                   <pic:spPr>
                     <a:xfrm>
                       <a:off x="0" y="0"/>
-                      <a:ext cx="5486400" cy="5060315"/>
+                      <a:ext cx="5486400" cy="5382895"/>
                     </a:xfrm>
                     <a:prstGeom prst="rect">
                       <a:avLst/>
@@ -881,10 +890,10 @@
         </w:rPr>
         <w:lastRenderedPageBreak/>
         <w:drawing>
-          <wp:inline distT="0" distB="0" distL="0" distR="0" wp14:anchorId="19B879D8" wp14:editId="0F73A63D">
-            <wp:extent cx="5486400" cy="5130165"/>
+          <wp:inline distT="0" distB="0" distL="0" distR="0" wp14:anchorId="5E104DD0" wp14:editId="0EF5D422">
+            <wp:extent cx="5486400" cy="3926205"/>
             <wp:effectExtent l="0" t="0" r="0" b="0"/>
-            <wp:docPr id="52" name="Picture 52"/>
+            <wp:docPr id="50" name="Picture 50"/>
             <wp:cNvGraphicFramePr>
               <a:graphicFrameLocks xmlns:a="http://schemas.openxmlformats.org/drawingml/2006/main" noChangeAspect="1"/>
             </wp:cNvGraphicFramePr>
@@ -904,7 +913,7 @@
                   <pic:spPr>
                     <a:xfrm>
                       <a:off x="0" y="0"/>
-                      <a:ext cx="5486400" cy="5130165"/>
+                      <a:ext cx="5486400" cy="3926205"/>
                     </a:xfrm>
                     <a:prstGeom prst="rect">
                       <a:avLst/>
@@ -924,10 +933,10 @@
         </w:rPr>
         <w:lastRenderedPageBreak/>
         <w:drawing>
-          <wp:inline distT="0" distB="0" distL="0" distR="0" wp14:anchorId="5FD06772" wp14:editId="2F89117D">
-            <wp:extent cx="5486400" cy="5229225"/>
-            <wp:effectExtent l="0" t="0" r="0" b="9525"/>
-            <wp:docPr id="53" name="Picture 53"/>
+          <wp:inline distT="0" distB="0" distL="0" distR="0" wp14:anchorId="54D0B83C" wp14:editId="0B05F9B7">
+            <wp:extent cx="5486400" cy="5060315"/>
+            <wp:effectExtent l="0" t="0" r="0" b="6985"/>
+            <wp:docPr id="51" name="Picture 51"/>
             <wp:cNvGraphicFramePr>
               <a:graphicFrameLocks xmlns:a="http://schemas.openxmlformats.org/drawingml/2006/main" noChangeAspect="1"/>
             </wp:cNvGraphicFramePr>
@@ -947,7 +956,7 @@
                   <pic:spPr>
                     <a:xfrm>
                       <a:off x="0" y="0"/>
-                      <a:ext cx="5486400" cy="5229225"/>
+                      <a:ext cx="5486400" cy="5060315"/>
                     </a:xfrm>
                     <a:prstGeom prst="rect">
                       <a:avLst/>
@@ -967,10 +976,10 @@
         </w:rPr>
         <w:lastRenderedPageBreak/>
         <w:drawing>
-          <wp:inline distT="0" distB="0" distL="0" distR="0" wp14:anchorId="4D51AA6A" wp14:editId="787052E0">
-            <wp:extent cx="5486400" cy="5125720"/>
+          <wp:inline distT="0" distB="0" distL="0" distR="0" wp14:anchorId="19B879D8" wp14:editId="0F73A63D">
+            <wp:extent cx="5486400" cy="5130165"/>
             <wp:effectExtent l="0" t="0" r="0" b="0"/>
-            <wp:docPr id="54" name="Picture 54"/>
+            <wp:docPr id="52" name="Picture 52"/>
             <wp:cNvGraphicFramePr>
               <a:graphicFrameLocks xmlns:a="http://schemas.openxmlformats.org/drawingml/2006/main" noChangeAspect="1"/>
             </wp:cNvGraphicFramePr>
@@ -990,7 +999,7 @@
                   <pic:spPr>
                     <a:xfrm>
                       <a:off x="0" y="0"/>
-                      <a:ext cx="5486400" cy="5125720"/>
+                      <a:ext cx="5486400" cy="5130165"/>
                     </a:xfrm>
                     <a:prstGeom prst="rect">
                       <a:avLst/>
@@ -1010,10 +1019,10 @@
         </w:rPr>
         <w:lastRenderedPageBreak/>
         <w:drawing>
-          <wp:inline distT="0" distB="0" distL="0" distR="0" wp14:anchorId="0AC5BC92" wp14:editId="39BD04A6">
-            <wp:extent cx="5486400" cy="5196205"/>
-            <wp:effectExtent l="0" t="0" r="0" b="4445"/>
-            <wp:docPr id="55" name="Picture 55"/>
+          <wp:inline distT="0" distB="0" distL="0" distR="0" wp14:anchorId="5FD06772" wp14:editId="2F89117D">
+            <wp:extent cx="5486400" cy="5229225"/>
+            <wp:effectExtent l="0" t="0" r="0" b="9525"/>
+            <wp:docPr id="53" name="Picture 53"/>
             <wp:cNvGraphicFramePr>
               <a:graphicFrameLocks xmlns:a="http://schemas.openxmlformats.org/drawingml/2006/main" noChangeAspect="1"/>
             </wp:cNvGraphicFramePr>
@@ -1033,7 +1042,7 @@
                   <pic:spPr>
                     <a:xfrm>
                       <a:off x="0" y="0"/>
-                      <a:ext cx="5486400" cy="5196205"/>
+                      <a:ext cx="5486400" cy="5229225"/>
                     </a:xfrm>
                     <a:prstGeom prst="rect">
                       <a:avLst/>
@@ -1051,11 +1060,12 @@
         <w:rPr>
           <w:noProof/>
         </w:rPr>
+        <w:lastRenderedPageBreak/>
         <w:drawing>
-          <wp:inline distT="0" distB="0" distL="0" distR="0" wp14:anchorId="0961840F" wp14:editId="2CFD24F1">
-            <wp:extent cx="5486400" cy="2737485"/>
-            <wp:effectExtent l="0" t="0" r="0" b="5715"/>
-            <wp:docPr id="56" name="Picture 56"/>
+          <wp:inline distT="0" distB="0" distL="0" distR="0" wp14:anchorId="4D51AA6A" wp14:editId="787052E0">
+            <wp:extent cx="5486400" cy="5125720"/>
+            <wp:effectExtent l="0" t="0" r="0" b="0"/>
+            <wp:docPr id="54" name="Picture 54"/>
             <wp:cNvGraphicFramePr>
               <a:graphicFrameLocks xmlns:a="http://schemas.openxmlformats.org/drawingml/2006/main" noChangeAspect="1"/>
             </wp:cNvGraphicFramePr>
@@ -1075,6 +1085,91 @@
                   <pic:spPr>
                     <a:xfrm>
                       <a:off x="0" y="0"/>
+                      <a:ext cx="5486400" cy="5125720"/>
+                    </a:xfrm>
+                    <a:prstGeom prst="rect">
+                      <a:avLst/>
+                    </a:prstGeom>
+                  </pic:spPr>
+                </pic:pic>
+              </a:graphicData>
+            </a:graphic>
+          </wp:inline>
+        </w:drawing>
+      </w:r>
+    </w:p>
+    <w:p>
+      <w:r>
+        <w:rPr>
+          <w:noProof/>
+        </w:rPr>
+        <w:lastRenderedPageBreak/>
+        <w:drawing>
+          <wp:inline distT="0" distB="0" distL="0" distR="0" wp14:anchorId="0AC5BC92" wp14:editId="39BD04A6">
+            <wp:extent cx="5486400" cy="5196205"/>
+            <wp:effectExtent l="0" t="0" r="0" b="4445"/>
+            <wp:docPr id="55" name="Picture 55"/>
+            <wp:cNvGraphicFramePr>
+              <a:graphicFrameLocks xmlns:a="http://schemas.openxmlformats.org/drawingml/2006/main" noChangeAspect="1"/>
+            </wp:cNvGraphicFramePr>
+            <a:graphic xmlns:a="http://schemas.openxmlformats.org/drawingml/2006/main">
+              <a:graphicData uri="http://schemas.openxmlformats.org/drawingml/2006/picture">
+                <pic:pic xmlns:pic="http://schemas.openxmlformats.org/drawingml/2006/picture">
+                  <pic:nvPicPr>
+                    <pic:cNvPr id="1" name=""/>
+                    <pic:cNvPicPr/>
+                  </pic:nvPicPr>
+                  <pic:blipFill>
+                    <a:blip r:embed="rId29"/>
+                    <a:stretch>
+                      <a:fillRect/>
+                    </a:stretch>
+                  </pic:blipFill>
+                  <pic:spPr>
+                    <a:xfrm>
+                      <a:off x="0" y="0"/>
+                      <a:ext cx="5486400" cy="5196205"/>
+                    </a:xfrm>
+                    <a:prstGeom prst="rect">
+                      <a:avLst/>
+                    </a:prstGeom>
+                  </pic:spPr>
+                </pic:pic>
+              </a:graphicData>
+            </a:graphic>
+          </wp:inline>
+        </w:drawing>
+      </w:r>
+    </w:p>
+    <w:p>
+      <w:r>
+        <w:rPr>
+          <w:noProof/>
+        </w:rPr>
+        <w:drawing>
+          <wp:inline distT="0" distB="0" distL="0" distR="0" wp14:anchorId="0961840F" wp14:editId="2CFD24F1">
+            <wp:extent cx="5486400" cy="2737485"/>
+            <wp:effectExtent l="0" t="0" r="0" b="5715"/>
+            <wp:docPr id="56" name="Picture 56"/>
+            <wp:cNvGraphicFramePr>
+              <a:graphicFrameLocks xmlns:a="http://schemas.openxmlformats.org/drawingml/2006/main" noChangeAspect="1"/>
+            </wp:cNvGraphicFramePr>
+            <a:graphic xmlns:a="http://schemas.openxmlformats.org/drawingml/2006/main">
+              <a:graphicData uri="http://schemas.openxmlformats.org/drawingml/2006/picture">
+                <pic:pic xmlns:pic="http://schemas.openxmlformats.org/drawingml/2006/picture">
+                  <pic:nvPicPr>
+                    <pic:cNvPr id="1" name=""/>
+                    <pic:cNvPicPr/>
+                  </pic:nvPicPr>
+                  <pic:blipFill>
+                    <a:blip r:embed="rId30"/>
+                    <a:stretch>
+                      <a:fillRect/>
+                    </a:stretch>
+                  </pic:blipFill>
+                  <pic:spPr>
+                    <a:xfrm>
+                      <a:off x="0" y="0"/>
                       <a:ext cx="5486400" cy="2737485"/>
                     </a:xfrm>
                     <a:prstGeom prst="rect">
@@ -1304,11 +1399,244 @@
       </w:pPr>
     </w:lvl>
   </w:abstractNum>
+  <w:abstractNum w:abstractNumId="2" w15:restartNumberingAfterBreak="0">
+    <w:nsid w:val="5A330F43"/>
+    <w:multiLevelType w:val="hybridMultilevel"/>
+    <w:tmpl w:val="CE8ED258"/>
+    <w:lvl w:ilvl="0" w:tplc="C188168C">
+      <w:start w:val="1"/>
+      <w:numFmt w:val="bullet"/>
+      <w:lvlText w:val=""/>
+      <w:lvlJc w:val="left"/>
+      <w:pPr>
+        <w:ind w:left="720" w:hanging="360"/>
+      </w:pPr>
+      <w:rPr>
+        <w:rFonts w:ascii="Symbol" w:hAnsi="Symbol" w:hint="default"/>
+        <w:color w:val="00B0F0"/>
+      </w:rPr>
+    </w:lvl>
+    <w:lvl w:ilvl="1" w:tplc="04090003" w:tentative="1">
+      <w:start w:val="1"/>
+      <w:numFmt w:val="bullet"/>
+      <w:lvlText w:val="o"/>
+      <w:lvlJc w:val="left"/>
+      <w:pPr>
+        <w:ind w:left="1440" w:hanging="360"/>
+      </w:pPr>
+      <w:rPr>
+        <w:rFonts w:ascii="Courier New" w:hAnsi="Courier New" w:cs="Courier New" w:hint="default"/>
+      </w:rPr>
+    </w:lvl>
+    <w:lvl w:ilvl="2" w:tplc="04090005" w:tentative="1">
+      <w:start w:val="1"/>
+      <w:numFmt w:val="bullet"/>
+      <w:lvlText w:val=""/>
+      <w:lvlJc w:val="left"/>
+      <w:pPr>
+        <w:ind w:left="2160" w:hanging="360"/>
+      </w:pPr>
+      <w:rPr>
+        <w:rFonts w:ascii="Wingdings" w:hAnsi="Wingdings" w:hint="default"/>
+      </w:rPr>
+    </w:lvl>
+    <w:lvl w:ilvl="3" w:tplc="04090001" w:tentative="1">
+      <w:start w:val="1"/>
+      <w:numFmt w:val="bullet"/>
+      <w:lvlText w:val=""/>
+      <w:lvlJc w:val="left"/>
+      <w:pPr>
+        <w:ind w:left="2880" w:hanging="360"/>
+      </w:pPr>
+      <w:rPr>
+        <w:rFonts w:ascii="Symbol" w:hAnsi="Symbol" w:hint="default"/>
+      </w:rPr>
+    </w:lvl>
+    <w:lvl w:ilvl="4" w:tplc="04090003" w:tentative="1">
+      <w:start w:val="1"/>
+      <w:numFmt w:val="bullet"/>
+      <w:lvlText w:val="o"/>
+      <w:lvlJc w:val="left"/>
+      <w:pPr>
+        <w:ind w:left="3600" w:hanging="360"/>
+      </w:pPr>
+      <w:rPr>
+        <w:rFonts w:ascii="Courier New" w:hAnsi="Courier New" w:cs="Courier New" w:hint="default"/>
+      </w:rPr>
+    </w:lvl>
+    <w:lvl w:ilvl="5" w:tplc="04090005" w:tentative="1">
+      <w:start w:val="1"/>
+      <w:numFmt w:val="bullet"/>
+      <w:lvlText w:val=""/>
+      <w:lvlJc w:val="left"/>
+      <w:pPr>
+        <w:ind w:left="4320" w:hanging="360"/>
+      </w:pPr>
+      <w:rPr>
+        <w:rFonts w:ascii="Wingdings" w:hAnsi="Wingdings" w:hint="default"/>
+      </w:rPr>
+    </w:lvl>
+    <w:lvl w:ilvl="6" w:tplc="04090001" w:tentative="1">
+      <w:start w:val="1"/>
+      <w:numFmt w:val="bullet"/>
+      <w:lvlText w:val=""/>
+      <w:lvlJc w:val="left"/>
+      <w:pPr>
+        <w:ind w:left="5040" w:hanging="360"/>
+      </w:pPr>
+      <w:rPr>
+        <w:rFonts w:ascii="Symbol" w:hAnsi="Symbol" w:hint="default"/>
+      </w:rPr>
+    </w:lvl>
+    <w:lvl w:ilvl="7" w:tplc="04090003" w:tentative="1">
+      <w:start w:val="1"/>
+      <w:numFmt w:val="bullet"/>
+      <w:lvlText w:val="o"/>
+      <w:lvlJc w:val="left"/>
+      <w:pPr>
+        <w:ind w:left="5760" w:hanging="360"/>
+      </w:pPr>
+      <w:rPr>
+        <w:rFonts w:ascii="Courier New" w:hAnsi="Courier New" w:cs="Courier New" w:hint="default"/>
+      </w:rPr>
+    </w:lvl>
+    <w:lvl w:ilvl="8" w:tplc="04090005" w:tentative="1">
+      <w:start w:val="1"/>
+      <w:numFmt w:val="bullet"/>
+      <w:lvlText w:val=""/>
+      <w:lvlJc w:val="left"/>
+      <w:pPr>
+        <w:ind w:left="6480" w:hanging="360"/>
+      </w:pPr>
+      <w:rPr>
+        <w:rFonts w:ascii="Wingdings" w:hAnsi="Wingdings" w:hint="default"/>
+      </w:rPr>
+    </w:lvl>
+  </w:abstractNum>
+  <w:abstractNum w:abstractNumId="3" w15:restartNumberingAfterBreak="0">
+    <w:nsid w:val="66AC2234"/>
+    <w:multiLevelType w:val="hybridMultilevel"/>
+    <w:tmpl w:val="D3003216"/>
+    <w:lvl w:ilvl="0" w:tplc="04090001">
+      <w:start w:val="1"/>
+      <w:numFmt w:val="bullet"/>
+      <w:lvlText w:val=""/>
+      <w:lvlJc w:val="left"/>
+      <w:pPr>
+        <w:ind w:left="720" w:hanging="360"/>
+      </w:pPr>
+      <w:rPr>
+        <w:rFonts w:ascii="Symbol" w:hAnsi="Symbol" w:hint="default"/>
+      </w:rPr>
+    </w:lvl>
+    <w:lvl w:ilvl="1" w:tplc="04090003" w:tentative="1">
+      <w:start w:val="1"/>
+      <w:numFmt w:val="bullet"/>
+      <w:lvlText w:val="o"/>
+      <w:lvlJc w:val="left"/>
+      <w:pPr>
+        <w:ind w:left="1440" w:hanging="360"/>
+      </w:pPr>
+      <w:rPr>
+        <w:rFonts w:ascii="Courier New" w:hAnsi="Courier New" w:cs="Courier New" w:hint="default"/>
+      </w:rPr>
+    </w:lvl>
+    <w:lvl w:ilvl="2" w:tplc="04090005" w:tentative="1">
+      <w:start w:val="1"/>
+      <w:numFmt w:val="bullet"/>
+      <w:lvlText w:val=""/>
+      <w:lvlJc w:val="left"/>
+      <w:pPr>
+        <w:ind w:left="2160" w:hanging="360"/>
+      </w:pPr>
+      <w:rPr>
+        <w:rFonts w:ascii="Wingdings" w:hAnsi="Wingdings" w:hint="default"/>
+      </w:rPr>
+    </w:lvl>
+    <w:lvl w:ilvl="3" w:tplc="04090001" w:tentative="1">
+      <w:start w:val="1"/>
+      <w:numFmt w:val="bullet"/>
+      <w:lvlText w:val=""/>
+      <w:lvlJc w:val="left"/>
+      <w:pPr>
+        <w:ind w:left="2880" w:hanging="360"/>
+      </w:pPr>
+      <w:rPr>
+        <w:rFonts w:ascii="Symbol" w:hAnsi="Symbol" w:hint="default"/>
+      </w:rPr>
+    </w:lvl>
+    <w:lvl w:ilvl="4" w:tplc="04090003" w:tentative="1">
+      <w:start w:val="1"/>
+      <w:numFmt w:val="bullet"/>
+      <w:lvlText w:val="o"/>
+      <w:lvlJc w:val="left"/>
+      <w:pPr>
+        <w:ind w:left="3600" w:hanging="360"/>
+      </w:pPr>
+      <w:rPr>
+        <w:rFonts w:ascii="Courier New" w:hAnsi="Courier New" w:cs="Courier New" w:hint="default"/>
+      </w:rPr>
+    </w:lvl>
+    <w:lvl w:ilvl="5" w:tplc="04090005" w:tentative="1">
+      <w:start w:val="1"/>
+      <w:numFmt w:val="bullet"/>
+      <w:lvlText w:val=""/>
+      <w:lvlJc w:val="left"/>
+      <w:pPr>
+        <w:ind w:left="4320" w:hanging="360"/>
+      </w:pPr>
+      <w:rPr>
+        <w:rFonts w:ascii="Wingdings" w:hAnsi="Wingdings" w:hint="default"/>
+      </w:rPr>
+    </w:lvl>
+    <w:lvl w:ilvl="6" w:tplc="04090001" w:tentative="1">
+      <w:start w:val="1"/>
+      <w:numFmt w:val="bullet"/>
+      <w:lvlText w:val=""/>
+      <w:lvlJc w:val="left"/>
+      <w:pPr>
+        <w:ind w:left="5040" w:hanging="360"/>
+      </w:pPr>
+      <w:rPr>
+        <w:rFonts w:ascii="Symbol" w:hAnsi="Symbol" w:hint="default"/>
+      </w:rPr>
+    </w:lvl>
+    <w:lvl w:ilvl="7" w:tplc="04090003" w:tentative="1">
+      <w:start w:val="1"/>
+      <w:numFmt w:val="bullet"/>
+      <w:lvlText w:val="o"/>
+      <w:lvlJc w:val="left"/>
+      <w:pPr>
+        <w:ind w:left="5760" w:hanging="360"/>
+      </w:pPr>
+      <w:rPr>
+        <w:rFonts w:ascii="Courier New" w:hAnsi="Courier New" w:cs="Courier New" w:hint="default"/>
+      </w:rPr>
+    </w:lvl>
+    <w:lvl w:ilvl="8" w:tplc="04090005" w:tentative="1">
+      <w:start w:val="1"/>
+      <w:numFmt w:val="bullet"/>
+      <w:lvlText w:val=""/>
+      <w:lvlJc w:val="left"/>
+      <w:pPr>
+        <w:ind w:left="6480" w:hanging="360"/>
+      </w:pPr>
+      <w:rPr>
+        <w:rFonts w:ascii="Wingdings" w:hAnsi="Wingdings" w:hint="default"/>
+      </w:rPr>
+    </w:lvl>
+  </w:abstractNum>
   <w:num w:numId="1">
     <w:abstractNumId w:val="1"/>
   </w:num>
   <w:num w:numId="2">
     <w:abstractNumId w:val="0"/>
+  </w:num>
+  <w:num w:numId="3">
+    <w:abstractNumId w:val="3"/>
+  </w:num>
+  <w:num w:numId="4">
+    <w:abstractNumId w:val="2"/>
   </w:num>
 </w:numbering>
 </file>
@@ -1732,6 +2060,29 @@
       <w:szCs w:val="48"/>
     </w:rPr>
   </w:style>
+  <w:style w:type="paragraph" w:styleId="Heading2">
+    <w:name w:val="heading 2"/>
+    <w:basedOn w:val="Normal"/>
+    <w:next w:val="Normal"/>
+    <w:link w:val="Heading2Char"/>
+    <w:uiPriority w:val="9"/>
+    <w:semiHidden/>
+    <w:unhideWhenUsed/>
+    <w:qFormat/>
+    <w:rsid w:val="00F47B6E"/>
+    <w:pPr>
+      <w:keepNext/>
+      <w:keepLines/>
+      <w:spacing w:before="40" w:after="0"/>
+      <w:outlineLvl w:val="1"/>
+    </w:pPr>
+    <w:rPr>
+      <w:rFonts w:asciiTheme="majorHAnsi" w:eastAsiaTheme="majorEastAsia" w:hAnsiTheme="majorHAnsi" w:cstheme="majorBidi"/>
+      <w:color w:val="2F5496" w:themeColor="accent1" w:themeShade="BF"/>
+      <w:sz w:val="26"/>
+      <w:szCs w:val="26"/>
+    </w:rPr>
+  </w:style>
   <w:style w:type="character" w:default="1" w:styleId="DefaultParagraphFont">
     <w:name w:val="Default Paragraph Font"/>
     <w:uiPriority w:val="1"/>
@@ -1881,6 +2232,20 @@
       <w:kern w:val="36"/>
       <w:sz w:val="48"/>
       <w:szCs w:val="48"/>
+    </w:rPr>
+  </w:style>
+  <w:style w:type="character" w:customStyle="1" w:styleId="Heading2Char">
+    <w:name w:val="Heading 2 Char"/>
+    <w:basedOn w:val="DefaultParagraphFont"/>
+    <w:link w:val="Heading2"/>
+    <w:uiPriority w:val="9"/>
+    <w:semiHidden/>
+    <w:rsid w:val="00F47B6E"/>
+    <w:rPr>
+      <w:rFonts w:asciiTheme="majorHAnsi" w:eastAsiaTheme="majorEastAsia" w:hAnsiTheme="majorHAnsi" w:cstheme="majorBidi"/>
+      <w:color w:val="2F5496" w:themeColor="accent1" w:themeShade="BF"/>
+      <w:sz w:val="26"/>
+      <w:szCs w:val="26"/>
     </w:rPr>
   </w:style>
 </w:styles>
